--- a/Game-design/User test.docx
+++ b/Game-design/User test.docx
@@ -8,13 +8,15 @@
           <w:rFonts w:ascii="Arial Rounded MT Bold" w:hAnsi="Arial Rounded MT Bold"/>
           <w:sz w:val="24"/>
           <w:szCs w:val="24"/>
-        </w:rPr>
-      </w:pPr>
-      <w:r>
-        <w:rPr>
-          <w:rFonts w:ascii="Arial Rounded MT Bold" w:hAnsi="Arial Rounded MT Bold"/>
-          <w:sz w:val="24"/>
-          <w:szCs w:val="24"/>
+          <w:u w:val="single"/>
+        </w:rPr>
+      </w:pPr>
+      <w:r>
+        <w:rPr>
+          <w:rFonts w:ascii="Arial Rounded MT Bold" w:hAnsi="Arial Rounded MT Bold"/>
+          <w:sz w:val="24"/>
+          <w:szCs w:val="24"/>
+          <w:u w:val="single"/>
         </w:rPr>
         <w:t>User test</w:t>
       </w:r>
@@ -23,6 +25,7 @@
           <w:rFonts w:ascii="Arial Rounded MT Bold" w:hAnsi="Arial Rounded MT Bold"/>
           <w:sz w:val="24"/>
           <w:szCs w:val="24"/>
+          <w:u w:val="single"/>
         </w:rPr>
         <w:t xml:space="preserve"> / test plan</w:t>
       </w:r>
@@ -335,30 +338,7 @@
           <w:szCs w:val="24"/>
         </w:rPr>
         <w:br/>
-      </w:r>
-      <w:r>
-        <w:rPr>
-          <w:rFonts w:ascii="Arial Rounded MT Bold" w:hAnsi="Arial Rounded MT Bold"/>
-          <w:sz w:val="24"/>
-          <w:szCs w:val="24"/>
-        </w:rPr>
-        <w:t xml:space="preserve">Feedback given by the tester </w:t>
-      </w:r>
-      <w:r>
-        <w:rPr>
-          <w:rFonts w:ascii="Arial Rounded MT Bold" w:hAnsi="Arial Rounded MT Bold"/>
-          <w:sz w:val="24"/>
-          <w:szCs w:val="24"/>
-        </w:rPr>
-        <w:t>while</w:t>
-      </w:r>
-      <w:r>
-        <w:rPr>
-          <w:rFonts w:ascii="Arial Rounded MT Bold" w:hAnsi="Arial Rounded MT Bold"/>
-          <w:sz w:val="24"/>
-          <w:szCs w:val="24"/>
-        </w:rPr>
-        <w:t xml:space="preserve"> playing the game: [ </w:t>
+        <w:t xml:space="preserve">Feedback given by the tester while playing the game: [ </w:t>
       </w:r>
       <w:r>
         <w:rPr>
@@ -393,48 +373,16 @@
           <w:szCs w:val="24"/>
         </w:rPr>
         <w:br/>
-      </w:r>
-      <w:r>
-        <w:rPr>
-          <w:rFonts w:ascii="Arial Rounded MT Bold" w:hAnsi="Arial Rounded MT Bold"/>
-          <w:sz w:val="24"/>
-          <w:szCs w:val="24"/>
-        </w:rPr>
-        <w:t>Questions</w:t>
-      </w:r>
-      <w:r>
-        <w:rPr>
-          <w:rFonts w:ascii="Arial Rounded MT Bold" w:hAnsi="Arial Rounded MT Bold"/>
-          <w:sz w:val="24"/>
-          <w:szCs w:val="24"/>
-        </w:rPr>
-        <w:t xml:space="preserve"> asked to the tester after playing the game</w:t>
-      </w:r>
-      <w:r>
-        <w:rPr>
-          <w:rFonts w:ascii="Arial Rounded MT Bold" w:hAnsi="Arial Rounded MT Bold"/>
-          <w:sz w:val="24"/>
-          <w:szCs w:val="24"/>
-        </w:rPr>
-        <w:t xml:space="preserve">: [ </w:t>
-      </w:r>
-      <w:r>
-        <w:rPr>
-          <w:rFonts w:ascii="Arial Rounded MT Bold" w:hAnsi="Arial Rounded MT Bold"/>
-          <w:b/>
-          <w:sz w:val="24"/>
-          <w:szCs w:val="24"/>
-        </w:rPr>
-        <w:t>q</w:t>
-      </w:r>
-      <w:r>
-        <w:rPr>
-          <w:rFonts w:ascii="Arial Rounded MT Bold" w:hAnsi="Arial Rounded MT Bold"/>
-          <w:b/>
-          <w:sz w:val="24"/>
-          <w:szCs w:val="24"/>
-        </w:rPr>
-        <w:t xml:space="preserve">uestions </w:t>
+        <w:t xml:space="preserve">Questions asked to the tester after playing the game: [ </w:t>
+      </w:r>
+      <w:r>
+        <w:rPr>
+          <w:rFonts w:ascii="Arial Rounded MT Bold" w:hAnsi="Arial Rounded MT Bold"/>
+          <w:b/>
+          <w:sz w:val="24"/>
+          <w:szCs w:val="24"/>
+        </w:rPr>
+        <w:t xml:space="preserve">questions </w:t>
       </w:r>
       <w:r>
         <w:rPr>
@@ -569,31 +517,146 @@
           <w:sz w:val="24"/>
           <w:szCs w:val="24"/>
         </w:rPr>
+        <w:t>.</w:t>
+      </w:r>
+      <w:r>
+        <w:rPr>
+          <w:rFonts w:ascii="Arial Rounded MT Bold" w:hAnsi="Arial Rounded MT Bold"/>
+          <w:sz w:val="24"/>
+          <w:szCs w:val="24"/>
+        </w:rPr>
         <w:br/>
-        <w:t>- Be target focused</w:t>
-      </w:r>
-    </w:p>
-    <w:p>
-      <w:pPr>
-        <w:rPr>
-          <w:rFonts w:ascii="Arial Rounded MT Bold" w:hAnsi="Arial Rounded MT Bold"/>
-        </w:rPr>
-      </w:pPr>
-    </w:p>
-    <w:p>
-      <w:pPr>
-        <w:rPr>
-          <w:rFonts w:ascii="Arial Rounded MT Bold" w:hAnsi="Arial Rounded MT Bold"/>
-        </w:rPr>
-      </w:pPr>
-      <w:r>
-        <w:rPr>
-          <w:rFonts w:ascii="Arial Rounded MT Bold" w:hAnsi="Arial Rounded MT Bold"/>
-        </w:rPr>
-        <w:br/>
+        <w:t xml:space="preserve">- Be </w:t>
+      </w:r>
+      <w:r>
+        <w:rPr>
+          <w:rFonts w:ascii="Arial Rounded MT Bold" w:hAnsi="Arial Rounded MT Bold"/>
+          <w:sz w:val="24"/>
+          <w:szCs w:val="24"/>
+        </w:rPr>
+        <w:t>goal oriented.</w:t>
+      </w:r>
+    </w:p>
+    <w:p>
+      <w:pPr>
+        <w:rPr>
+          <w:rFonts w:ascii="Arial Rounded MT Bold" w:hAnsi="Arial Rounded MT Bold"/>
+          <w:sz w:val="24"/>
+          <w:szCs w:val="24"/>
+        </w:rPr>
+      </w:pPr>
+    </w:p>
+    <w:p>
+      <w:pPr>
+        <w:rPr>
+          <w:rFonts w:ascii="Arial Rounded MT Bold" w:hAnsi="Arial Rounded MT Bold"/>
+          <w:sz w:val="24"/>
+          <w:szCs w:val="24"/>
+        </w:rPr>
+      </w:pPr>
+    </w:p>
+    <w:p>
+      <w:pPr>
+        <w:rPr>
+          <w:rFonts w:ascii="Arial Rounded MT Bold" w:hAnsi="Arial Rounded MT Bold"/>
+          <w:sz w:val="24"/>
+          <w:szCs w:val="24"/>
+          <w:u w:val="single"/>
+        </w:rPr>
+      </w:pPr>
+      <w:r>
+        <w:rPr>
+          <w:rFonts w:ascii="Arial Rounded MT Bold" w:hAnsi="Arial Rounded MT Bold"/>
+          <w:sz w:val="24"/>
+          <w:szCs w:val="24"/>
+          <w:u w:val="single"/>
+        </w:rPr>
+        <w:t>Post production</w:t>
+      </w:r>
+    </w:p>
+    <w:p>
+      <w:pPr>
+        <w:rPr>
+          <w:rFonts w:ascii="Arial Rounded MT Bold" w:hAnsi="Arial Rounded MT Bold"/>
+          <w:sz w:val="24"/>
+          <w:szCs w:val="24"/>
+          <w:u w:val="single"/>
+        </w:rPr>
+      </w:pPr>
+    </w:p>
+    <w:p>
+      <w:pPr>
+        <w:rPr>
+          <w:rFonts w:ascii="Arial Rounded MT Bold" w:hAnsi="Arial Rounded MT Bold"/>
+          <w:sz w:val="24"/>
+          <w:szCs w:val="24"/>
+        </w:rPr>
+      </w:pPr>
+      <w:r>
+        <w:rPr>
+          <w:rFonts w:ascii="Arial Rounded MT Bold" w:hAnsi="Arial Rounded MT Bold"/>
+          <w:sz w:val="24"/>
+          <w:szCs w:val="24"/>
+        </w:rPr>
+        <w:t>The link to</w:t>
       </w:r>
       <w:bookmarkStart w:id="0" w:name="_GoBack"/>
       <w:bookmarkEnd w:id="0"/>
+      <w:r>
+        <w:rPr>
+          <w:rFonts w:ascii="Arial Rounded MT Bold" w:hAnsi="Arial Rounded MT Bold"/>
+          <w:sz w:val="24"/>
+          <w:szCs w:val="24"/>
+        </w:rPr>
+        <w:t xml:space="preserve"> the video of the user test: [ </w:t>
+      </w:r>
+      <w:r>
+        <w:rPr>
+          <w:rFonts w:ascii="Arial Rounded MT Bold" w:hAnsi="Arial Rounded MT Bold"/>
+          <w:b/>
+          <w:sz w:val="24"/>
+          <w:szCs w:val="24"/>
+        </w:rPr>
+        <w:t xml:space="preserve">link </w:t>
+      </w:r>
+      <w:r>
+        <w:rPr>
+          <w:rFonts w:ascii="Arial Rounded MT Bold" w:hAnsi="Arial Rounded MT Bold"/>
+          <w:sz w:val="24"/>
+          <w:szCs w:val="24"/>
+        </w:rPr>
+        <w:t>].</w:t>
+      </w:r>
+    </w:p>
+    <w:p>
+      <w:pPr>
+        <w:rPr>
+          <w:rFonts w:ascii="Arial Rounded MT Bold" w:hAnsi="Arial Rounded MT Bold"/>
+          <w:sz w:val="24"/>
+          <w:szCs w:val="24"/>
+          <w:u w:val="single"/>
+        </w:rPr>
+      </w:pPr>
+    </w:p>
+    <w:p>
+      <w:pPr>
+        <w:rPr>
+          <w:rFonts w:ascii="Arial Rounded MT Bold" w:hAnsi="Arial Rounded MT Bold"/>
+        </w:rPr>
+      </w:pPr>
+    </w:p>
+    <w:p>
+      <w:pPr>
+        <w:rPr>
+          <w:rFonts w:ascii="Arial Rounded MT Bold" w:hAnsi="Arial Rounded MT Bold"/>
+        </w:rPr>
+      </w:pPr>
+      <w:r>
+        <w:rPr>
+          <w:rFonts w:ascii="Arial Rounded MT Bold" w:hAnsi="Arial Rounded MT Bold"/>
+        </w:rPr>
+        <w:br/>
+      </w:r>
       <w:r>
         <w:rPr>
           <w:rFonts w:ascii="Arial Rounded MT Bold" w:hAnsi="Arial Rounded MT Bold"/>
